--- a/page/eb09/s01/2-page-docx/eb09-s01-0016.docx
+++ b/page/eb09/s01/2-page-docx/eb09-s01-0016.docx
@@ -4,7 +4,7 @@
   <w:body>
     <w:p>
       <w:pPr>
-        <w:pStyle w:val="Style2"/>
+        <w:pStyle w:val="Style3"/>
         <w:keepNext w:val="0"/>
         <w:keepLines w:val="0"/>
         <w:widowControl w:val="0"/>
@@ -16,6 +16,8 @@
       </w:pPr>
       <w:r>
         <w:rPr>
+          <w:rFonts w:ascii="Times New Roman" w:eastAsia="Times New Roman" w:hAnsi="Times New Roman" w:cs="Times New Roman"/>
+          <w:color w:val="000000"/>
           <w:spacing w:val="0"/>
           <w:w w:val="100"/>
           <w:position w:val="0"/>
@@ -26,8 +28,10 @@
       </w:r>
       <w:r>
         <w:rPr>
-          <w:i/>
-          <w:iCs/>
+          <w:rFonts w:ascii="Times New Roman" w:eastAsia="Times New Roman" w:hAnsi="Times New Roman" w:cs="Times New Roman"/>
+          <w:i/>
+          <w:iCs/>
+          <w:color w:val="000000"/>
           <w:spacing w:val="0"/>
           <w:w w:val="100"/>
           <w:position w:val="0"/>
@@ -38,6 +42,8 @@
       </w:r>
       <w:r>
         <w:rPr>
+          <w:rFonts w:ascii="Times New Roman" w:eastAsia="Times New Roman" w:hAnsi="Times New Roman" w:cs="Times New Roman"/>
+          <w:color w:val="000000"/>
           <w:spacing w:val="0"/>
           <w:w w:val="100"/>
           <w:position w:val="0"/>
@@ -48,8 +54,10 @@
       </w:r>
       <w:r>
         <w:rPr>
-          <w:i/>
-          <w:iCs/>
+          <w:rFonts w:ascii="Times New Roman" w:eastAsia="Times New Roman" w:hAnsi="Times New Roman" w:cs="Times New Roman"/>
+          <w:i/>
+          <w:iCs/>
+          <w:color w:val="000000"/>
           <w:spacing w:val="0"/>
           <w:w w:val="100"/>
           <w:position w:val="0"/>
@@ -60,6 +68,8 @@
       </w:r>
       <w:r>
         <w:rPr>
+          <w:rFonts w:ascii="Times New Roman" w:eastAsia="Times New Roman" w:hAnsi="Times New Roman" w:cs="Times New Roman"/>
+          <w:color w:val="000000"/>
           <w:spacing w:val="0"/>
           <w:w w:val="100"/>
           <w:position w:val="0"/>
@@ -70,8 +80,10 @@
       </w:r>
       <w:r>
         <w:rPr>
-          <w:i/>
-          <w:iCs/>
+          <w:rFonts w:ascii="Times New Roman" w:eastAsia="Times New Roman" w:hAnsi="Times New Roman" w:cs="Times New Roman"/>
+          <w:i/>
+          <w:iCs/>
+          <w:color w:val="000000"/>
           <w:spacing w:val="0"/>
           <w:w w:val="100"/>
           <w:position w:val="0"/>
@@ -82,6 +94,8 @@
       </w:r>
       <w:r>
         <w:rPr>
+          <w:rFonts w:ascii="Times New Roman" w:eastAsia="Times New Roman" w:hAnsi="Times New Roman" w:cs="Times New Roman"/>
+          <w:color w:val="000000"/>
           <w:spacing w:val="0"/>
           <w:w w:val="100"/>
           <w:position w:val="0"/>
@@ -103,7 +117,7 @@
     </w:p>
     <w:p>
       <w:pPr>
-        <w:pStyle w:val="Style2"/>
+        <w:pStyle w:val="Style3"/>
         <w:keepNext w:val="0"/>
         <w:keepLines w:val="0"/>
         <w:widowControl w:val="0"/>
@@ -115,6 +129,8 @@
       </w:pPr>
       <w:r>
         <w:rPr>
+          <w:rFonts w:ascii="Times New Roman" w:eastAsia="Times New Roman" w:hAnsi="Times New Roman" w:cs="Times New Roman"/>
+          <w:color w:val="000000"/>
           <w:spacing w:val="0"/>
           <w:w w:val="100"/>
           <w:position w:val="0"/>
@@ -125,7 +141,9 @@
       </w:r>
       <w:r>
         <w:rPr>
+          <w:rFonts w:ascii="Times New Roman" w:eastAsia="Times New Roman" w:hAnsi="Times New Roman" w:cs="Times New Roman"/>
           <w:smallCaps/>
+          <w:color w:val="000000"/>
           <w:spacing w:val="0"/>
           <w:w w:val="100"/>
           <w:position w:val="0"/>
@@ -136,6 +154,8 @@
       </w:r>
       <w:r>
         <w:rPr>
+          <w:rFonts w:ascii="Times New Roman" w:eastAsia="Times New Roman" w:hAnsi="Times New Roman" w:cs="Times New Roman"/>
+          <w:color w:val="000000"/>
           <w:spacing w:val="0"/>
           <w:w w:val="100"/>
           <w:position w:val="0"/>
@@ -146,7 +166,9 @@
       </w:r>
       <w:r>
         <w:rPr>
+          <w:rFonts w:ascii="Times New Roman" w:eastAsia="Times New Roman" w:hAnsi="Times New Roman" w:cs="Times New Roman"/>
           <w:smallCaps/>
+          <w:color w:val="000000"/>
           <w:spacing w:val="0"/>
           <w:w w:val="100"/>
           <w:position w:val="0"/>
@@ -157,6 +179,8 @@
       </w:r>
       <w:r>
         <w:rPr>
+          <w:rFonts w:ascii="Times New Roman" w:eastAsia="Times New Roman" w:hAnsi="Times New Roman" w:cs="Times New Roman"/>
+          <w:color w:val="000000"/>
           <w:spacing w:val="0"/>
           <w:w w:val="100"/>
           <w:position w:val="0"/>
@@ -173,8 +197,10 @@
       </w:r>
       <w:r>
         <w:rPr>
-          <w:i/>
-          <w:iCs/>
+          <w:rFonts w:ascii="Times New Roman" w:eastAsia="Times New Roman" w:hAnsi="Times New Roman" w:cs="Times New Roman"/>
+          <w:i/>
+          <w:iCs/>
+          <w:color w:val="000000"/>
           <w:spacing w:val="0"/>
           <w:w w:val="100"/>
           <w:position w:val="0"/>
@@ -185,6 +211,8 @@
       </w:r>
       <w:r>
         <w:rPr>
+          <w:rFonts w:ascii="Times New Roman" w:eastAsia="Times New Roman" w:hAnsi="Times New Roman" w:cs="Times New Roman"/>
+          <w:color w:val="000000"/>
           <w:spacing w:val="0"/>
           <w:w w:val="100"/>
           <w:position w:val="0"/>
@@ -195,8 +223,10 @@
       </w:r>
       <w:r>
         <w:rPr>
-          <w:i/>
-          <w:iCs/>
+          <w:rFonts w:ascii="Times New Roman" w:eastAsia="Times New Roman" w:hAnsi="Times New Roman" w:cs="Times New Roman"/>
+          <w:i/>
+          <w:iCs/>
+          <w:color w:val="000000"/>
           <w:spacing w:val="0"/>
           <w:w w:val="100"/>
           <w:position w:val="0"/>
@@ -207,8 +237,10 @@
       </w:r>
       <w:r>
         <w:rPr>
-          <w:i/>
-          <w:iCs/>
+          <w:rFonts w:ascii="Times New Roman" w:eastAsia="Times New Roman" w:hAnsi="Times New Roman" w:cs="Times New Roman"/>
+          <w:i/>
+          <w:iCs/>
+          <w:color w:val="000000"/>
           <w:spacing w:val="0"/>
           <w:w w:val="100"/>
           <w:position w:val="0"/>
@@ -219,8 +251,10 @@
       </w:r>
       <w:r>
         <w:rPr>
-          <w:i/>
-          <w:iCs/>
+          <w:rFonts w:ascii="Times New Roman" w:eastAsia="Times New Roman" w:hAnsi="Times New Roman" w:cs="Times New Roman"/>
+          <w:i/>
+          <w:iCs/>
+          <w:color w:val="000000"/>
           <w:spacing w:val="0"/>
           <w:w w:val="100"/>
           <w:position w:val="0"/>
@@ -231,6 +265,8 @@
       </w:r>
       <w:r>
         <w:rPr>
+          <w:rFonts w:ascii="Times New Roman" w:eastAsia="Times New Roman" w:hAnsi="Times New Roman" w:cs="Times New Roman"/>
+          <w:color w:val="000000"/>
           <w:spacing w:val="0"/>
           <w:w w:val="100"/>
           <w:position w:val="0"/>
@@ -242,7 +278,7 @@
     </w:p>
     <w:p>
       <w:pPr>
-        <w:pStyle w:val="Style2"/>
+        <w:pStyle w:val="Style3"/>
         <w:keepNext w:val="0"/>
         <w:keepLines w:val="0"/>
         <w:widowControl w:val="0"/>
@@ -254,6 +290,8 @@
       </w:pPr>
       <w:r>
         <w:rPr>
+          <w:rFonts w:ascii="Times New Roman" w:eastAsia="Times New Roman" w:hAnsi="Times New Roman" w:cs="Times New Roman"/>
+          <w:color w:val="000000"/>
           <w:spacing w:val="0"/>
           <w:w w:val="100"/>
           <w:position w:val="0"/>
@@ -266,6 +304,8 @@
       </w:r>
       <w:r>
         <w:rPr>
+          <w:rFonts w:ascii="Times New Roman" w:eastAsia="Times New Roman" w:hAnsi="Times New Roman" w:cs="Times New Roman"/>
+          <w:color w:val="000000"/>
           <w:spacing w:val="0"/>
           <w:w w:val="100"/>
           <w:position w:val="0"/>
@@ -276,6 +316,8 @@
       </w:r>
       <w:r>
         <w:rPr>
+          <w:rFonts w:ascii="Times New Roman" w:eastAsia="Times New Roman" w:hAnsi="Times New Roman" w:cs="Times New Roman"/>
+          <w:color w:val="000000"/>
           <w:spacing w:val="0"/>
           <w:w w:val="100"/>
           <w:position w:val="0"/>
@@ -288,8 +330,10 @@
       </w:r>
       <w:r>
         <w:rPr>
-          <w:i/>
-          <w:iCs/>
+          <w:rFonts w:ascii="Times New Roman" w:eastAsia="Times New Roman" w:hAnsi="Times New Roman" w:cs="Times New Roman"/>
+          <w:i/>
+          <w:iCs/>
+          <w:color w:val="000000"/>
           <w:spacing w:val="0"/>
           <w:w w:val="100"/>
           <w:position w:val="0"/>
@@ -300,6 +344,8 @@
       </w:r>
       <w:r>
         <w:rPr>
+          <w:rFonts w:ascii="Times New Roman" w:eastAsia="Times New Roman" w:hAnsi="Times New Roman" w:cs="Times New Roman"/>
+          <w:color w:val="000000"/>
           <w:spacing w:val="0"/>
           <w:w w:val="100"/>
           <w:position w:val="0"/>
@@ -314,6 +360,8 @@
       </w:r>
       <w:r>
         <w:rPr>
+          <w:rFonts w:ascii="Times New Roman" w:eastAsia="Times New Roman" w:hAnsi="Times New Roman" w:cs="Times New Roman"/>
+          <w:color w:val="000000"/>
           <w:spacing w:val="0"/>
           <w:w w:val="100"/>
           <w:position w:val="0"/>
@@ -326,7 +374,7 @@
     </w:p>
     <w:p>
       <w:pPr>
-        <w:pStyle w:val="Style2"/>
+        <w:pStyle w:val="Style3"/>
         <w:keepNext w:val="0"/>
         <w:keepLines w:val="0"/>
         <w:widowControl w:val="0"/>
@@ -338,6 +386,8 @@
       </w:pPr>
       <w:r>
         <w:rPr>
+          <w:rFonts w:ascii="Times New Roman" w:eastAsia="Times New Roman" w:hAnsi="Times New Roman" w:cs="Times New Roman"/>
+          <w:color w:val="000000"/>
           <w:spacing w:val="0"/>
           <w:w w:val="100"/>
           <w:position w:val="0"/>
@@ -350,8 +400,10 @@
       </w:r>
       <w:r>
         <w:rPr>
-          <w:i/>
-          <w:iCs/>
+          <w:rFonts w:ascii="Times New Roman" w:eastAsia="Times New Roman" w:hAnsi="Times New Roman" w:cs="Times New Roman"/>
+          <w:i/>
+          <w:iCs/>
+          <w:color w:val="000000"/>
           <w:spacing w:val="0"/>
           <w:w w:val="100"/>
           <w:position w:val="0"/>
@@ -362,6 +414,8 @@
       </w:r>
       <w:r>
         <w:rPr>
+          <w:rFonts w:ascii="Times New Roman" w:eastAsia="Times New Roman" w:hAnsi="Times New Roman" w:cs="Times New Roman"/>
+          <w:color w:val="000000"/>
           <w:spacing w:val="0"/>
           <w:w w:val="100"/>
           <w:position w:val="0"/>
@@ -373,7 +427,7 @@
     </w:p>
     <w:p>
       <w:pPr>
-        <w:pStyle w:val="Style8"/>
+        <w:pStyle w:val="Style9"/>
         <w:keepNext w:val="0"/>
         <w:keepLines w:val="0"/>
         <w:widowControl w:val="0"/>
@@ -389,6 +443,8 @@
       </w:pPr>
       <w:r>
         <w:rPr>
+          <w:rFonts w:ascii="Times New Roman" w:eastAsia="Times New Roman" w:hAnsi="Times New Roman" w:cs="Times New Roman"/>
+          <w:color w:val="000000"/>
           <w:spacing w:val="0"/>
           <w:w w:val="100"/>
           <w:position w:val="0"/>
@@ -402,6 +458,8 @@
       </w:r>
       <w:r>
         <w:rPr>
+          <w:rFonts w:ascii="Times New Roman" w:eastAsia="Times New Roman" w:hAnsi="Times New Roman" w:cs="Times New Roman"/>
+          <w:color w:val="000000"/>
           <w:spacing w:val="0"/>
           <w:w w:val="100"/>
           <w:position w:val="0"/>
@@ -422,8 +480,7 @@
         <w:numRestart w:val="continuous"/>
       </w:footnotePr>
       <w:pgSz w:w="12240" w:h="16840"/>
-      <w:pgMar w:top="2220" w:left="1507" w:right="1241" w:bottom="664" w:header="1792" w:footer="236" w:gutter="0"/>
-      <w:pgNumType w:start="16"/>
+      <w:pgMar w:top="2220" w:left="1507" w:right="1241" w:bottom="664" w:header="0" w:footer="3" w:gutter="0"/>
       <w:cols w:space="720"/>
       <w:noEndnote/>
       <w:rtlGutter w:val="0"/>
@@ -458,7 +515,7 @@
   <w:docDefaults>
     <w:rPrDefault>
       <w:rPr>
-        <w:rFonts w:ascii="Arial Unicode MS" w:eastAsia="Arial Unicode MS" w:hAnsi="Arial Unicode MS" w:cs="Arial Unicode MS"/>
+        <w:rFonts w:ascii="Times New Roman" w:eastAsia="Times New Roman" w:hAnsi="Times New Roman" w:cs="Times New Roman"/>
         <w:sz w:val="24"/>
         <w:szCs w:val="24"/>
         <w:lang w:val="en-US" w:eastAsia="en-US" w:bidi="en-US"/>
@@ -490,7 +547,7 @@
       <w:jc w:val="left"/>
     </w:pPr>
     <w:rPr>
-      <w:rFonts w:ascii="Arial Unicode MS" w:eastAsia="Arial Unicode MS" w:hAnsi="Arial Unicode MS" w:cs="Arial Unicode MS"/>
+      <w:rFonts w:ascii="Times New Roman" w:eastAsia="Times New Roman" w:hAnsi="Times New Roman" w:cs="Times New Roman"/>
       <w:color w:val="000000"/>
       <w:spacing w:val="0"/>
       <w:w w:val="100"/>
@@ -504,7 +561,7 @@
   <w:style w:type="character" w:default="1" w:styleId="DefaultParagraphFont">
     <w:name w:val="Default Paragraph Font"/>
     <w:rPr>
-      <w:rFonts w:ascii="Arial Unicode MS" w:eastAsia="Arial Unicode MS" w:hAnsi="Arial Unicode MS" w:cs="Arial Unicode MS"/>
+      <w:rFonts w:ascii="Times New Roman" w:eastAsia="Times New Roman" w:hAnsi="Times New Roman" w:cs="Times New Roman"/>
       <w:color w:val="000000"/>
       <w:spacing w:val="0"/>
       <w:w w:val="100"/>
@@ -515,46 +572,50 @@
       <w:lang w:val="en-US" w:eastAsia="en-US" w:bidi="en-US"/>
     </w:rPr>
   </w:style>
-  <w:style w:type="character" w:customStyle="1" w:styleId="CharStyle3">
+  <w:style w:type="character" w:styleId="Hyperlink">
+    <w:name w:val="Hyperlink"/>
+    <w:basedOn w:val="DefaultParagraphFont"/>
+    <w:rPr>
+      <w:color w:val="0066CC"/>
+      <w:u w:val="single"/>
+    </w:rPr>
+  </w:style>
+  <w:style w:type="character" w:customStyle="1" w:styleId="CharStyle4">
     <w:name w:val="Body text_"/>
     <w:basedOn w:val="DefaultParagraphFont"/>
-    <w:link w:val="Style2"/>
+    <w:link w:val="Style3"/>
     <w:rPr>
-      <w:rFonts w:ascii="Times New Roman" w:eastAsia="Times New Roman" w:hAnsi="Times New Roman" w:cs="Times New Roman"/>
       <w:b w:val="0"/>
       <w:bCs w:val="0"/>
       <w:i w:val="0"/>
       <w:iCs w:val="0"/>
       <w:smallCaps w:val="0"/>
       <w:strike w:val="0"/>
-      <w:color w:val="746C54"/>
       <w:sz w:val="18"/>
       <w:szCs w:val="18"/>
       <w:u w:val="none"/>
     </w:rPr>
   </w:style>
-  <w:style w:type="character" w:customStyle="1" w:styleId="CharStyle9">
+  <w:style w:type="character" w:customStyle="1" w:styleId="CharStyle10">
     <w:name w:val="Body text (2)_"/>
     <w:basedOn w:val="DefaultParagraphFont"/>
-    <w:link w:val="Style8"/>
+    <w:link w:val="Style9"/>
     <w:rPr>
-      <w:rFonts w:ascii="Times New Roman" w:eastAsia="Times New Roman" w:hAnsi="Times New Roman" w:cs="Times New Roman"/>
       <w:b w:val="0"/>
       <w:bCs w:val="0"/>
       <w:i w:val="0"/>
       <w:iCs w:val="0"/>
       <w:smallCaps w:val="0"/>
       <w:strike w:val="0"/>
-      <w:color w:val="746C54"/>
       <w:sz w:val="15"/>
       <w:szCs w:val="15"/>
       <w:u w:val="none"/>
     </w:rPr>
   </w:style>
-  <w:style w:type="paragraph" w:styleId="Style2">
+  <w:style w:type="paragraph" w:styleId="Style3">
     <w:name w:val="Body text"/>
     <w:basedOn w:val="Normal"/>
-    <w:link w:val="CharStyle3"/>
+    <w:link w:val="CharStyle4"/>
     <w:qFormat/>
     <w:pPr>
       <w:widowControl w:val="0"/>
@@ -563,23 +624,21 @@
       <w:jc w:val="both"/>
     </w:pPr>
     <w:rPr>
-      <w:rFonts w:ascii="Times New Roman" w:eastAsia="Times New Roman" w:hAnsi="Times New Roman" w:cs="Times New Roman"/>
       <w:b w:val="0"/>
       <w:bCs w:val="0"/>
       <w:i w:val="0"/>
       <w:iCs w:val="0"/>
       <w:smallCaps w:val="0"/>
       <w:strike w:val="0"/>
-      <w:color w:val="746C54"/>
       <w:sz w:val="18"/>
       <w:szCs w:val="18"/>
       <w:u w:val="none"/>
     </w:rPr>
   </w:style>
-  <w:style w:type="paragraph" w:customStyle="1" w:styleId="Style8">
+  <w:style w:type="paragraph" w:customStyle="1" w:styleId="Style9">
     <w:name w:val="Body text (2)"/>
     <w:basedOn w:val="Normal"/>
-    <w:link w:val="CharStyle9"/>
+    <w:link w:val="CharStyle10"/>
     <w:pPr>
       <w:widowControl w:val="0"/>
       <w:shd w:val="clear" w:color="auto" w:fill="FFFFFF"/>
@@ -588,14 +647,12 @@
       <w:jc w:val="both"/>
     </w:pPr>
     <w:rPr>
-      <w:rFonts w:ascii="Times New Roman" w:eastAsia="Times New Roman" w:hAnsi="Times New Roman" w:cs="Times New Roman"/>
       <w:b w:val="0"/>
       <w:bCs w:val="0"/>
       <w:i w:val="0"/>
       <w:iCs w:val="0"/>
       <w:smallCaps w:val="0"/>
       <w:strike w:val="0"/>
-      <w:color w:val="746C54"/>
       <w:sz w:val="15"/>
       <w:szCs w:val="15"/>
       <w:u w:val="none"/>
